--- a/docs/stories/csmgroupit_inventory.docx
+++ b/docs/stories/csmgroupit_inventory.docx
@@ -1366,9 +1366,12 @@
                 <w:sz w:val="26"/>
                 <w:szCs w:val="26"/>
               </w:rPr>
-              <w:t xml:space="preserve">Story </w:t>
-            </w:r>
-            <w:r>
+              <w:t>Story explanations</w:t>
+            </w:r>
+          </w:p>
+          <w:p>
+            <w:pPr>
+              <w:spacing w:after="0" w:line="240" w:lineRule="auto"/>
               <w:rPr>
                 <w:rFonts w:ascii="Calibri" w:eastAsia="Times New Roman" w:hAnsi="Calibri" w:cs="Calibri"/>
                 <w:b/>
@@ -1377,8 +1380,9 @@
                 <w:sz w:val="26"/>
                 <w:szCs w:val="26"/>
               </w:rPr>
-              <w:t>explanations</w:t>
-            </w:r>
+            </w:pPr>
+            <w:bookmarkStart w:id="0" w:name="_GoBack"/>
+            <w:bookmarkEnd w:id="0"/>
           </w:p>
         </w:tc>
       </w:tr>
@@ -1455,8 +1459,6 @@
             </w:r>
           </w:p>
         </w:tc>
-        <w:bookmarkStart w:id="0" w:name="_GoBack"/>
-        <w:bookmarkEnd w:id="0"/>
       </w:tr>
       <w:tr>
         <w:trPr>
@@ -1965,7 +1967,7 @@
       </w:pPr>
     </w:pPrDefault>
   </w:docDefaults>
-  <w:latentStyles w:defLockedState="0" w:defUIPriority="99" w:defSemiHidden="0" w:defUnhideWhenUsed="0" w:defQFormat="0" w:count="375">
+  <w:latentStyles w:defLockedState="0" w:defUIPriority="99" w:defSemiHidden="0" w:defUnhideWhenUsed="0" w:defQFormat="0" w:count="376">
     <w:lsdException w:name="Normal" w:uiPriority="0" w:qFormat="1"/>
     <w:lsdException w:name="heading 1" w:uiPriority="9" w:qFormat="1"/>
     <w:lsdException w:name="heading 2" w:semiHidden="1" w:uiPriority="9" w:unhideWhenUsed="1" w:qFormat="1"/>
@@ -2071,7 +2073,6 @@
     <w:lsdException w:name="HTML Sample" w:semiHidden="1" w:unhideWhenUsed="1"/>
     <w:lsdException w:name="HTML Typewriter" w:semiHidden="1" w:unhideWhenUsed="1"/>
     <w:lsdException w:name="HTML Variable" w:semiHidden="1" w:unhideWhenUsed="1"/>
-    <w:lsdException w:name="Normal Table" w:semiHidden="1" w:unhideWhenUsed="1"/>
     <w:lsdException w:name="annotation subject" w:semiHidden="1" w:unhideWhenUsed="1"/>
     <w:lsdException w:name="No List" w:semiHidden="1" w:unhideWhenUsed="1"/>
     <w:lsdException w:name="Outline List 1" w:semiHidden="1" w:unhideWhenUsed="1"/>
@@ -2118,10 +2119,8 @@
     <w:lsdException w:name="Table Subtle 2" w:semiHidden="1" w:unhideWhenUsed="1"/>
     <w:lsdException w:name="Table Web 1" w:semiHidden="1" w:unhideWhenUsed="1"/>
     <w:lsdException w:name="Table Web 2" w:semiHidden="1" w:unhideWhenUsed="1"/>
-    <w:lsdException w:name="Table Web 3" w:semiHidden="1" w:unhideWhenUsed="1"/>
     <w:lsdException w:name="Balloon Text" w:semiHidden="1" w:unhideWhenUsed="1"/>
     <w:lsdException w:name="Table Grid" w:uiPriority="39"/>
-    <w:lsdException w:name="Table Theme" w:semiHidden="1" w:unhideWhenUsed="1"/>
     <w:lsdException w:name="Placeholder Text" w:semiHidden="1"/>
     <w:lsdException w:name="No Spacing" w:uiPriority="1" w:qFormat="1"/>
     <w:lsdException w:name="Light Shading" w:uiPriority="60"/>
@@ -2341,6 +2340,7 @@
     <w:lsdException w:name="Smart Hyperlink" w:semiHidden="1" w:unhideWhenUsed="1"/>
     <w:lsdException w:name="Hashtag" w:semiHidden="1" w:unhideWhenUsed="1"/>
     <w:lsdException w:name="Unresolved Mention" w:semiHidden="1" w:unhideWhenUsed="1"/>
+    <w:lsdException w:name="Smart Link" w:semiHidden="1" w:unhideWhenUsed="1"/>
   </w:latentStyles>
   <w:style w:type="paragraph" w:default="1" w:styleId="Normal">
     <w:name w:val="Normal"/>
